--- a/SCENARI-GOAL-UML(manca statechart).docx
+++ b/SCENARI-GOAL-UML(manca statechart).docx
@@ -146,51 +146,7 @@
         <w:rPr>
           <w:lang w:val="en-US"/>
         </w:rPr>
-        <w:t xml:space="preserve">UML </w:t>
-      </w:r>
-      <w:proofErr w:type="gramStart"/>
-      <w:r>
-        <w:rPr>
-          <w:lang w:val="en-US"/>
-        </w:rPr>
-        <w:t>(</w:t>
-      </w:r>
-      <w:r>
-        <w:rPr>
-          <w:lang w:val="en-US"/>
-        </w:rPr>
-        <w:t xml:space="preserve"> </w:t>
-      </w:r>
-      <w:r>
-        <w:rPr>
-          <w:lang w:val="en-US"/>
-        </w:rPr>
-        <w:t>seq</w:t>
-      </w:r>
-      <w:r>
-        <w:rPr>
-          <w:lang w:val="en-US"/>
-        </w:rPr>
-        <w:t>uence</w:t>
-      </w:r>
-      <w:proofErr w:type="gramEnd"/>
-      <w:r>
-        <w:rPr>
-          <w:lang w:val="en-US"/>
-        </w:rPr>
-        <w:t xml:space="preserve"> (+</w:t>
-      </w:r>
-      <w:r>
-        <w:rPr>
-          <w:lang w:val="en-US"/>
-        </w:rPr>
-        <w:t xml:space="preserve"> activity</w:t>
-      </w:r>
-      <w:r>
-        <w:rPr>
-          <w:lang w:val="en-US"/>
-        </w:rPr>
-        <w:t xml:space="preserve"> e </w:t>
+        <w:t>UML (</w:t>
       </w:r>
       <w:proofErr w:type="spellStart"/>
       <w:r>
@@ -204,7 +160,7 @@
         <w:rPr>
           <w:lang w:val="en-US"/>
         </w:rPr>
-        <w:t xml:space="preserve"> se serve))</w:t>
+        <w:t xml:space="preserve"> se serve)</w:t>
       </w:r>
     </w:p>
     <w:p>
@@ -3507,13 +3463,7 @@
         <w:rPr>
           <w:lang w:val="en-US"/>
         </w:rPr>
-        <w:t xml:space="preserve">The system must </w:t>
-      </w:r>
-      <w:r>
-        <w:rPr>
-          <w:lang w:val="en-US"/>
-        </w:rPr>
-        <w:t>show the user the estimated autonomy of the selected car</w:t>
+        <w:t>The system must show the user the estimated autonomy of the selected car</w:t>
       </w:r>
     </w:p>
     <w:p>
@@ -8814,9 +8764,9 @@
       </w:pPr>
       <w:r>
         <w:rPr>
-          <w:sz w:val="24"/>
-          <w:szCs w:val="24"/>
-          <w:lang w:val="en-GB"/>
+          <w:noProof/>
+          <w:sz w:val="24"/>
+          <w:szCs w:val="24"/>
         </w:rPr>
         <w:drawing>
           <wp:inline distT="0" distB="0" distL="0" distR="0" wp14:anchorId="0F77B82C" wp14:editId="217BCF41">
@@ -9097,9 +9047,9 @@
       </w:pPr>
       <w:r>
         <w:rPr>
+          <w:noProof/>
           <w:sz w:val="20"/>
           <w:szCs w:val="32"/>
-          <w:lang w:val="en-US"/>
         </w:rPr>
         <w:lastRenderedPageBreak/>
         <w:drawing>
@@ -9197,17 +9147,16 @@
       </w:pPr>
       <w:r>
         <w:rPr>
-          <w:b/>
-          <w:sz w:val="32"/>
+          <w:sz w:val="20"/>
           <w:szCs w:val="32"/>
           <w:lang w:val="en-US"/>
         </w:rPr>
         <w:lastRenderedPageBreak/>
         <w:drawing>
-          <wp:inline distT="0" distB="0" distL="0" distR="0" wp14:anchorId="5B9D7833" wp14:editId="627C337F">
+          <wp:inline distT="0" distB="0" distL="0" distR="0" wp14:anchorId="2DF8ADC0" wp14:editId="1B482053">
             <wp:extent cx="6116955" cy="6248400"/>
             <wp:effectExtent l="0" t="0" r="0" b="0"/>
-            <wp:docPr id="4" name="Immagine 4"/>
+            <wp:docPr id="2" name="Immagine 2"/>
             <wp:cNvGraphicFramePr>
               <a:graphicFrameLocks xmlns:a="http://schemas.openxmlformats.org/drawingml/2006/main" noChangeAspect="1"/>
             </wp:cNvGraphicFramePr>
@@ -9239,6 +9188,8 @@
           </wp:inline>
         </w:drawing>
       </w:r>
+      <w:bookmarkStart w:id="0" w:name="_GoBack"/>
+      <w:bookmarkEnd w:id="0"/>
       <w:r>
         <w:rPr>
           <w:sz w:val="20"/>
@@ -9547,8 +9498,6 @@
         <w:tab/>
         <w:t>3h</w:t>
       </w:r>
-      <w:bookmarkStart w:id="0" w:name="_GoBack"/>
-      <w:bookmarkEnd w:id="0"/>
     </w:p>
     <w:p>
       <w:pPr>
@@ -11591,7 +11540,7 @@
 </file>
 
 <file path=customXml/itemProps1.xml><?xml version="1.0" encoding="utf-8"?>
-<ds:datastoreItem xmlns:ds="http://schemas.openxmlformats.org/officeDocument/2006/customXml" ds:itemID="{C155EEEC-8523-4799-9640-74912376475B}">
+<ds:datastoreItem xmlns:ds="http://schemas.openxmlformats.org/officeDocument/2006/customXml" ds:itemID="{B981EB41-10BF-4CF7-A00A-2EEB6968A7BD}">
   <ds:schemaRefs>
     <ds:schemaRef ds:uri="http://schemas.openxmlformats.org/officeDocument/2006/bibliography"/>
   </ds:schemaRefs>
